--- a/Nalanda_Common_spell/17-Atisha/work_collated_docx/2FCBC521_format_namgyal.docx
+++ b/Nalanda_Common_spell/17-Atisha/work_collated_docx/2FCBC521_format_namgyal.docx
@@ -115,7 +115,7 @@
         <w:footnoteReference w:id="31"/>
       </w:r>
       <w:r>
-        <w:t xml:space="preserve">སེམས་ཅན་ཁྱོད། །​འཇིགས་སྤྱོད་གོ་མཚོན་ཞེ་སྡང་ལམ་ལ་གནས། །​འདོད་པའི་རྒྱུན་ལོན་རགས་པའི་དུག་བོར་ནས། །​བསམ་གཏན་མི་མཆོག་ཆུ་བོ་འདི་ལོང་ལ། །​ལོངས་སྤྱོད་དགའ་བདེ་ལྡན་པའི་གནས་འདིར་སྤྱོན། །​ཨོཾ་པྲ་བྷེ་ས་མ་ཡ་ལི་ན་མཿས་</w:t>
+        <w:t xml:space="preserve">སེམས་ཅན་ཁྱོད། །​འཇིགས་སྤྱོད་གོ་མཚོན་ཞེ་སྡང་ལམ་ལ་གནས། །​འདོད་པའི་རྒྱུན་ལོན་རགས་པའི་དུག་བོར་ནས། །​བསམ་གཏན་མི་མཆོག་ཆུ་བོ་འདི་ལོང་ལ། །​ལོངས་སྤྱོད་དགའ་བདེ་ལྡན་པའི་གནས་འདིར་སྤྱོན། །​ཨོཾ་པྲ་བྷེ་ས་མ་ཡ་ལི་ན་མཿ་ས་</w:t>
       </w:r>
       <w:r>
         <w:rPr>
